--- a/Relatorio Sprint 1 KND.docx
+++ b/Relatorio Sprint 1 KND.docx
@@ -10,6 +10,9 @@
       <w:bookmarkStart w:id="1" w:name="_Toc483916783"/>
       <w:bookmarkStart w:id="2" w:name="_Toc483916828"/>
       <w:bookmarkStart w:id="3" w:name="_Toc484509749"/>
+      <w:r>
+        <w:t xml:space="preserve"> </w:t>
+      </w:r>
       <w:r>
         <w:t>Projeto de rotas knd</w:t>
       </w:r>
@@ -208,6 +211,9 @@
       <w:r>
         <w:t>:</w:t>
       </w:r>
+      <w:r>
+        <w:t xml:space="preserve"> Marcus </w:t>
+      </w:r>
     </w:p>
     <w:p>
       <w:pPr>
@@ -215,6 +221,9 @@
       </w:pPr>
       <w:r>
         <w:t>Professor P2:</w:t>
+      </w:r>
+      <w:r>
+        <w:t xml:space="preserve"> Bastos</w:t>
       </w:r>
     </w:p>
     <w:bookmarkEnd w:id="0"/>
@@ -1209,6 +1218,9 @@
       </w:r>
     </w:p>
     <w:p>
+      <w:pPr>
+        <w:jc w:val="left"/>
+      </w:pPr>
       <w:r>
         <w:t xml:space="preserve">Esse comando cria a </w:t>
       </w:r>
@@ -1221,504 +1233,189 @@
         <w:t xml:space="preserve"> com uma estrutura similar à tabela de clientes, utilizando o campo Fabrica como chave primária. Depois, você poderá importar os dados do arquivo CSV ou inserir manualmente como fizemos com a tabela anterior.</w:t>
       </w:r>
     </w:p>
-    <w:p/>
-    <w:p>
+    <w:p>
+      <w:pPr>
+        <w:jc w:val="left"/>
+      </w:pPr>
+    </w:p>
+    <w:p>
+      <w:pPr>
+        <w:jc w:val="left"/>
+      </w:pPr>
+    </w:p>
+    <w:p>
+      <w:pPr>
+        <w:jc w:val="left"/>
+      </w:pPr>
+      <w:r>
+        <w:t>Com base nesses dados, segue o SQL sugerido para a tabela Rota:</w:t>
+      </w:r>
+    </w:p>
+    <w:p>
+      <w:pPr>
+        <w:jc w:val="left"/>
+      </w:pPr>
+      <w:r>
+        <w:t>Essa tabela inclui chaves estrangeiras para as tabelas Fabrica e Cliente, garantindo a integridade referencial entre as tabelas.</w:t>
+      </w:r>
+    </w:p>
+    <w:p>
+      <w:pPr>
+        <w:ind w:left="0" w:firstLine="0"/>
+        <w:jc w:val="left"/>
+      </w:pPr>
+      <w:r>
+        <w:t xml:space="preserve">SQL para criar a </w:t>
+      </w:r>
+      <w:proofErr w:type="spellStart"/>
+      <w:r>
+        <w:t>view</w:t>
+      </w:r>
+      <w:proofErr w:type="spellEnd"/>
+      <w:r>
+        <w:t>:</w:t>
+      </w:r>
       <w:bookmarkStart w:id="4" w:name="_GoBack"/>
       <w:bookmarkEnd w:id="4"/>
-      <w:r>
-        <w:t xml:space="preserve"> SQL sugerida para a tabela Fabrica:</w:t>
-      </w:r>
-    </w:p>
-    <w:p>
-      <w:r>
-        <w:t>CREATE TABLE Fabrica (</w:t>
-      </w:r>
-    </w:p>
-    <w:p>
-      <w:r>
-        <w:t xml:space="preserve">    Fabrica INT NOT NULL,</w:t>
-      </w:r>
-    </w:p>
-    <w:p>
-      <w:r>
-        <w:t xml:space="preserve">    NO_MUN </w:t>
+    </w:p>
+    <w:p>
+      <w:pPr>
+        <w:jc w:val="left"/>
+      </w:pPr>
+      <w:r>
+        <w:t xml:space="preserve">SQL para criar uma </w:t>
+      </w:r>
+      <w:proofErr w:type="spellStart"/>
+      <w:r>
+        <w:t>view</w:t>
+      </w:r>
+      <w:proofErr w:type="spellEnd"/>
+      <w:r>
+        <w:t xml:space="preserve"> da tabela Fabrica, de forma que possa ser usada para importar dados para o Power BI:</w:t>
+      </w:r>
+    </w:p>
+    <w:p>
+      <w:pPr>
+        <w:jc w:val="left"/>
+      </w:pPr>
+      <w:r>
+        <w:t xml:space="preserve">Essa </w:t>
+      </w:r>
+      <w:proofErr w:type="spellStart"/>
+      <w:r>
+        <w:t>view</w:t>
+      </w:r>
+      <w:proofErr w:type="spellEnd"/>
+      <w:r>
+        <w:t xml:space="preserve">, chamada </w:t>
+      </w:r>
+      <w:proofErr w:type="spellStart"/>
+      <w:r>
+        <w:t>View_Cliente</w:t>
+      </w:r>
+      <w:proofErr w:type="spellEnd"/>
+      <w:r>
+        <w:t xml:space="preserve">, exibe todas as colunas da tabela Cliente. Após criar essa </w:t>
+      </w:r>
+      <w:proofErr w:type="spellStart"/>
+      <w:r>
+        <w:t>view</w:t>
+      </w:r>
+      <w:proofErr w:type="spellEnd"/>
+      <w:r>
+        <w:t xml:space="preserve"> no MySQL, você poderá conectá-la diretamente ao Power BI usando o conector MySQL.</w:t>
+      </w:r>
+    </w:p>
+    <w:p>
+      <w:pPr>
+        <w:jc w:val="left"/>
+      </w:pPr>
+    </w:p>
+    <w:p>
+      <w:pPr>
+        <w:jc w:val="left"/>
+      </w:pPr>
+      <w:r>
+        <w:t>Para importar no Power BI:</w:t>
+      </w:r>
+    </w:p>
+    <w:p>
+      <w:pPr>
+        <w:jc w:val="left"/>
+      </w:pPr>
+      <w:r>
+        <w:t>No Power BI, vá em Obter Dados.</w:t>
+      </w:r>
+    </w:p>
+    <w:p>
+      <w:pPr>
+        <w:jc w:val="left"/>
+      </w:pPr>
+      <w:r>
+        <w:t>Selecione MySQL como a fonte de dados.</w:t>
+      </w:r>
+    </w:p>
+    <w:p>
+      <w:pPr>
+        <w:jc w:val="left"/>
+      </w:pPr>
+      <w:r>
+        <w:t>Conecte-se ao seu banco de dados MySQL.</w:t>
+      </w:r>
+    </w:p>
+    <w:p>
+      <w:pPr>
+        <w:jc w:val="left"/>
+      </w:pPr>
+      <w:r>
+        <w:t xml:space="preserve">Selecione a </w:t>
+      </w:r>
+      <w:proofErr w:type="spellStart"/>
+      <w:r>
+        <w:t>view</w:t>
+      </w:r>
+      <w:proofErr w:type="spellEnd"/>
+      <w:r>
+        <w:t xml:space="preserve"> </w:t>
+      </w:r>
+      <w:proofErr w:type="spellStart"/>
+      <w:r>
+        <w:t>View_Cliente</w:t>
+      </w:r>
+      <w:proofErr w:type="spellEnd"/>
+      <w:r>
+        <w:t xml:space="preserve"> para importar os dados.</w:t>
+      </w:r>
+    </w:p>
+    <w:p>
+      <w:r>
+        <w:lastRenderedPageBreak/>
+        <w:t xml:space="preserve">Essa </w:t>
+      </w:r>
+      <w:proofErr w:type="spellStart"/>
+      <w:r>
+        <w:t>View_Fabrica</w:t>
+      </w:r>
+      <w:proofErr w:type="spellEnd"/>
+      <w:r>
+        <w:t xml:space="preserve"> exibirá todos os dados relevantes da </w:t>
       </w:r>
       <w:proofErr w:type="gramStart"/>
       <w:r>
-        <w:t>VARCHAR(</w:t>
+        <w:t>tabela Fabrica</w:t>
       </w:r>
       <w:proofErr w:type="gramEnd"/>
       <w:r>
-        <w:t>100),</w:t>
-      </w:r>
-    </w:p>
-    <w:p>
-      <w:r>
-        <w:t xml:space="preserve">    NO_MUN_MIN </w:t>
-      </w:r>
-      <w:proofErr w:type="gramStart"/>
-      <w:r>
-        <w:t>VARCHAR(</w:t>
-      </w:r>
-      <w:proofErr w:type="gramEnd"/>
-      <w:r>
-        <w:t>100),</w:t>
-      </w:r>
-    </w:p>
-    <w:p>
-      <w:r>
-        <w:t xml:space="preserve">    SG_UF </w:t>
-      </w:r>
-      <w:proofErr w:type="gramStart"/>
-      <w:r>
-        <w:t>VARCHAR(</w:t>
-      </w:r>
-      <w:proofErr w:type="gramEnd"/>
-      <w:r>
-        <w:t>2),</w:t>
-      </w:r>
-    </w:p>
-    <w:p>
-      <w:r>
-        <w:t xml:space="preserve">    LAT </w:t>
-      </w:r>
-      <w:proofErr w:type="gramStart"/>
-      <w:r>
-        <w:t>DECIMAL(</w:t>
-      </w:r>
-      <w:proofErr w:type="gramEnd"/>
-      <w:r>
-        <w:t>10, 8),</w:t>
-      </w:r>
-    </w:p>
-    <w:p>
-      <w:r>
-        <w:t xml:space="preserve">    LONG </w:t>
-      </w:r>
-      <w:proofErr w:type="gramStart"/>
-      <w:r>
-        <w:t>DECIMAL(</w:t>
-      </w:r>
-      <w:proofErr w:type="gramEnd"/>
-      <w:r>
-        <w:t>11, 8),</w:t>
-      </w:r>
-    </w:p>
-    <w:p>
-      <w:r>
-        <w:t xml:space="preserve">    PRIMARY KEY (Fabrica)</w:t>
-      </w:r>
-    </w:p>
-    <w:p>
-      <w:r>
-        <w:t>);</w:t>
-      </w:r>
-    </w:p>
-    <w:p>
-      <w:r>
-        <w:t>CREATE TABLE Fabrica (</w:t>
-      </w:r>
-    </w:p>
-    <w:p>
-      <w:r>
-        <w:t xml:space="preserve">    Fabrica INT NOT NULL,</w:t>
-      </w:r>
-    </w:p>
-    <w:p>
-      <w:r>
-        <w:t xml:space="preserve">    NO_MUN </w:t>
-      </w:r>
-      <w:proofErr w:type="gramStart"/>
-      <w:r>
-        <w:t>VARCHAR(</w:t>
-      </w:r>
-      <w:proofErr w:type="gramEnd"/>
-      <w:r>
-        <w:t>100),</w:t>
-      </w:r>
-    </w:p>
-    <w:p>
-      <w:r>
-        <w:t xml:space="preserve">    NO_MUN_MIN </w:t>
-      </w:r>
-      <w:proofErr w:type="gramStart"/>
-      <w:r>
-        <w:t>VARCHAR(</w:t>
-      </w:r>
-      <w:proofErr w:type="gramEnd"/>
-      <w:r>
-        <w:t>100),</w:t>
-      </w:r>
-    </w:p>
-    <w:p>
-      <w:r>
-        <w:t xml:space="preserve">    SG_UF </w:t>
-      </w:r>
-      <w:proofErr w:type="gramStart"/>
-      <w:r>
-        <w:t>VARCHAR(</w:t>
-      </w:r>
-      <w:proofErr w:type="gramEnd"/>
-      <w:r>
-        <w:t>2),</w:t>
-      </w:r>
-    </w:p>
-    <w:p>
-      <w:r>
-        <w:lastRenderedPageBreak/>
-        <w:t xml:space="preserve">    LAT </w:t>
-      </w:r>
-      <w:proofErr w:type="gramStart"/>
-      <w:r>
-        <w:t>DECIMAL(</w:t>
-      </w:r>
-      <w:proofErr w:type="gramEnd"/>
-      <w:r>
-        <w:t>10, 8),</w:t>
-      </w:r>
-    </w:p>
-    <w:p>
-      <w:r>
-        <w:t xml:space="preserve">    LONGITUDE </w:t>
-      </w:r>
-      <w:proofErr w:type="gramStart"/>
-      <w:r>
-        <w:t>DECIMAL(</w:t>
-      </w:r>
-      <w:proofErr w:type="gramEnd"/>
-      <w:r>
-        <w:t>11, 8),</w:t>
-      </w:r>
-    </w:p>
-    <w:p>
-      <w:r>
-        <w:t xml:space="preserve">    PRIMARY KEY (Fabrica)</w:t>
-      </w:r>
-    </w:p>
-    <w:p>
-      <w:r>
-        <w:t>);</w:t>
+        <w:t>, facilitando a conexão com o Power BI.</w:t>
       </w:r>
     </w:p>
     <w:p/>
     <w:p>
       <w:r>
-        <w:t>Aqui está o SQL atualizado:</w:t>
-      </w:r>
-    </w:p>
-    <w:p>
-      <w:r>
-        <w:t>Com base nesses dados, segue o SQL sugerido para a tabela Rota:</w:t>
-      </w:r>
-    </w:p>
-    <w:p>
-      <w:r>
-        <w:t>CREATE TABLE Rota (</w:t>
-      </w:r>
-    </w:p>
-    <w:p>
-      <w:r>
-        <w:t xml:space="preserve">    </w:t>
-      </w:r>
-      <w:proofErr w:type="spellStart"/>
-      <w:r>
-        <w:t>Dt_Pedido</w:t>
-      </w:r>
-      <w:proofErr w:type="spellEnd"/>
-      <w:r>
-        <w:t xml:space="preserve"> DATE,</w:t>
-      </w:r>
-    </w:p>
-    <w:p>
-      <w:r>
-        <w:t xml:space="preserve">    </w:t>
-      </w:r>
-      <w:proofErr w:type="spellStart"/>
-      <w:r>
-        <w:t>Dt_Emissao</w:t>
-      </w:r>
-      <w:proofErr w:type="spellEnd"/>
-      <w:r>
-        <w:t xml:space="preserve"> DATE,</w:t>
-      </w:r>
-    </w:p>
-    <w:p>
-      <w:r>
-        <w:t xml:space="preserve">    </w:t>
-      </w:r>
-      <w:proofErr w:type="spellStart"/>
-      <w:r>
-        <w:t>Dt_Entrega</w:t>
-      </w:r>
-      <w:proofErr w:type="spellEnd"/>
-      <w:r>
-        <w:t xml:space="preserve"> DATE,</w:t>
-      </w:r>
-    </w:p>
-    <w:p>
-      <w:r>
-        <w:t xml:space="preserve">    </w:t>
-      </w:r>
-      <w:proofErr w:type="spellStart"/>
-      <w:r>
-        <w:t>Mes_Base</w:t>
-      </w:r>
-      <w:proofErr w:type="spellEnd"/>
-      <w:r>
-        <w:t xml:space="preserve"> INT,</w:t>
-      </w:r>
-    </w:p>
-    <w:p>
-      <w:r>
-        <w:t xml:space="preserve">    </w:t>
-      </w:r>
-      <w:proofErr w:type="spellStart"/>
-      <w:r>
-        <w:t>Ano_Exec</w:t>
-      </w:r>
-      <w:proofErr w:type="spellEnd"/>
-      <w:r>
-        <w:t xml:space="preserve"> INT,</w:t>
-      </w:r>
-    </w:p>
-    <w:p>
-      <w:r>
-        <w:t xml:space="preserve">    </w:t>
-      </w:r>
-      <w:proofErr w:type="spellStart"/>
-      <w:r>
-        <w:t>CO_Fabrica</w:t>
-      </w:r>
-      <w:proofErr w:type="spellEnd"/>
-      <w:r>
-        <w:t xml:space="preserve"> INT,</w:t>
-      </w:r>
-    </w:p>
-    <w:p>
-      <w:r>
-        <w:t xml:space="preserve">    </w:t>
-      </w:r>
-      <w:proofErr w:type="spellStart"/>
-      <w:r>
-        <w:t>CO_Cliente</w:t>
-      </w:r>
-      <w:proofErr w:type="spellEnd"/>
-      <w:r>
-        <w:t xml:space="preserve"> INT,</w:t>
-      </w:r>
-    </w:p>
-    <w:p>
-      <w:r>
-        <w:t xml:space="preserve">    </w:t>
-      </w:r>
-      <w:proofErr w:type="spellStart"/>
-      <w:r>
-        <w:t>Incoterm</w:t>
-      </w:r>
-      <w:proofErr w:type="spellEnd"/>
-      <w:r>
-        <w:t xml:space="preserve"> </w:t>
-      </w:r>
-      <w:proofErr w:type="gramStart"/>
-      <w:r>
-        <w:t>VARCHAR(</w:t>
-      </w:r>
-      <w:proofErr w:type="gramEnd"/>
-      <w:r>
-        <w:t>10),</w:t>
-      </w:r>
-    </w:p>
-    <w:p>
-      <w:r>
-        <w:t xml:space="preserve">    Veiculo </w:t>
-      </w:r>
-      <w:proofErr w:type="gramStart"/>
-      <w:r>
-        <w:t>VARCHAR(</w:t>
-      </w:r>
-      <w:proofErr w:type="gramEnd"/>
-      <w:r>
-        <w:t>20),</w:t>
-      </w:r>
-    </w:p>
-    <w:p>
-      <w:r>
-        <w:t xml:space="preserve">    </w:t>
-      </w:r>
-      <w:proofErr w:type="spellStart"/>
-      <w:r>
-        <w:t>Qtd_pallets</w:t>
-      </w:r>
-      <w:proofErr w:type="spellEnd"/>
-      <w:r>
-        <w:t xml:space="preserve"> INT,</w:t>
-      </w:r>
-    </w:p>
-    <w:p>
-      <w:r>
-        <w:t xml:space="preserve">    </w:t>
-      </w:r>
-      <w:proofErr w:type="spellStart"/>
-      <w:r>
-        <w:t>Qtd_Transp</w:t>
-      </w:r>
-      <w:proofErr w:type="spellEnd"/>
-      <w:r>
-        <w:t xml:space="preserve"> </w:t>
-      </w:r>
-      <w:proofErr w:type="gramStart"/>
-      <w:r>
-        <w:t>DECIMAL(</w:t>
-      </w:r>
-      <w:proofErr w:type="gramEnd"/>
-      <w:r>
-        <w:t>10, 2),</w:t>
-      </w:r>
-    </w:p>
-    <w:p>
-      <w:r>
-        <w:t xml:space="preserve">    Moeda </w:t>
-      </w:r>
-      <w:proofErr w:type="gramStart"/>
-      <w:r>
-        <w:t>VARCHAR(</w:t>
-      </w:r>
-      <w:proofErr w:type="gramEnd"/>
-      <w:r>
-        <w:t>3),</w:t>
-      </w:r>
-    </w:p>
-    <w:p>
-      <w:r>
-        <w:t xml:space="preserve">    </w:t>
-      </w:r>
-      <w:proofErr w:type="spellStart"/>
-      <w:r>
-        <w:t>Vlr_Frete</w:t>
-      </w:r>
-      <w:proofErr w:type="spellEnd"/>
-      <w:r>
-        <w:t xml:space="preserve"> </w:t>
-      </w:r>
-      <w:proofErr w:type="gramStart"/>
-      <w:r>
-        <w:t>DECIMAL(</w:t>
-      </w:r>
-      <w:proofErr w:type="gramEnd"/>
-      <w:r>
-        <w:t>10, 2),</w:t>
-      </w:r>
-    </w:p>
-    <w:p>
-      <w:r>
-        <w:t xml:space="preserve">    FOREIGN KEY (</w:t>
-      </w:r>
-      <w:proofErr w:type="spellStart"/>
-      <w:r>
-        <w:t>CO_Fabrica</w:t>
-      </w:r>
-      <w:proofErr w:type="spellEnd"/>
-      <w:r>
-        <w:t xml:space="preserve">) REFERENCES </w:t>
-      </w:r>
-      <w:proofErr w:type="gramStart"/>
-      <w:r>
-        <w:t>Fabrica(</w:t>
-      </w:r>
-      <w:proofErr w:type="gramEnd"/>
-      <w:r>
-        <w:t>Fabrica),</w:t>
-      </w:r>
-    </w:p>
-    <w:p>
-      <w:r>
-        <w:t xml:space="preserve">    FOREIGN KEY (</w:t>
-      </w:r>
-      <w:proofErr w:type="spellStart"/>
-      <w:r>
-        <w:t>CO_Cliente</w:t>
-      </w:r>
-      <w:proofErr w:type="spellEnd"/>
-      <w:r>
-        <w:t xml:space="preserve">) REFERENCES </w:t>
-      </w:r>
-      <w:proofErr w:type="gramStart"/>
-      <w:r>
-        <w:t>Cliente(</w:t>
-      </w:r>
-      <w:proofErr w:type="gramEnd"/>
-      <w:r>
-        <w:t>Cliente)</w:t>
-      </w:r>
-    </w:p>
-    <w:p>
-      <w:r>
-        <w:t>);</w:t>
-      </w:r>
-    </w:p>
-    <w:p>
-      <w:r>
-        <w:t>USE api_3;</w:t>
-      </w:r>
-    </w:p>
-    <w:p>
-      <w:r>
-        <w:t>Essa tabela inclui chaves estrangeiras para as tabelas Fabrica e Cliente, garantindo a integridade referencial entre as tabelas.</w:t>
-      </w:r>
-    </w:p>
-    <w:p>
-      <w:pPr>
-        <w:ind w:left="0" w:firstLine="0"/>
-      </w:pPr>
-    </w:p>
-    <w:p>
-      <w:r>
-        <w:t xml:space="preserve">CREATE VIEW </w:t>
-      </w:r>
-      <w:proofErr w:type="spellStart"/>
-      <w:r>
-        <w:t>View_Cliente</w:t>
-      </w:r>
-      <w:proofErr w:type="spellEnd"/>
-      <w:r>
-        <w:t xml:space="preserve"> AS</w:t>
-      </w:r>
-    </w:p>
-    <w:p>
-      <w:r>
-        <w:t xml:space="preserve">SELECT </w:t>
-      </w:r>
-    </w:p>
-    <w:p>
-      <w:r>
-        <w:t xml:space="preserve">    Cliente,</w:t>
-      </w:r>
-    </w:p>
-    <w:p>
-      <w:r>
-        <w:t xml:space="preserve">    MUN,</w:t>
-      </w:r>
-    </w:p>
-    <w:p>
-      <w:r>
-        <w:t xml:space="preserve">    LAT,</w:t>
-      </w:r>
-    </w:p>
-    <w:p>
-      <w:r>
-        <w:t xml:space="preserve">    LON</w:t>
-      </w:r>
-    </w:p>
-    <w:p>
-      <w:r>
-        <w:lastRenderedPageBreak/>
-        <w:t>FROM Cliente;</w:t>
-      </w:r>
-    </w:p>
-    <w:p/>
-    <w:p>
-      <w:r>
-        <w:t xml:space="preserve">SQL para criar a </w:t>
+        <w:t>Este é o</w:t>
+      </w:r>
+      <w:r>
+        <w:t xml:space="preserve"> comando SQL para criar uma </w:t>
       </w:r>
       <w:proofErr w:type="spellStart"/>
       <w:r>
@@ -1726,79 +1423,7 @@
       </w:r>
       <w:proofErr w:type="spellEnd"/>
       <w:r>
-        <w:t>:</w:t>
-      </w:r>
-    </w:p>
-    <w:p>
-      <w:r>
-        <w:t xml:space="preserve">SQL para criar uma </w:t>
-      </w:r>
-      <w:proofErr w:type="spellStart"/>
-      <w:r>
-        <w:t>view</w:t>
-      </w:r>
-      <w:proofErr w:type="spellEnd"/>
-      <w:r>
-        <w:t xml:space="preserve"> da tabela Fabrica, de forma que possa ser usada para importar dados para o Power BI:</w:t>
-      </w:r>
-    </w:p>
-    <w:p>
-      <w:r>
-        <w:t>CREATE TABLE Cliente (</w:t>
-      </w:r>
-    </w:p>
-    <w:p>
-      <w:r>
-        <w:t xml:space="preserve">    Cliente INT NOT NULL,</w:t>
-      </w:r>
-    </w:p>
-    <w:p>
-      <w:r>
-        <w:t xml:space="preserve">    MUN </w:t>
-      </w:r>
-      <w:proofErr w:type="gramStart"/>
-      <w:r>
-        <w:t>VARCHAR(</w:t>
-      </w:r>
-      <w:proofErr w:type="gramEnd"/>
-      <w:r>
-        <w:t>100),</w:t>
-      </w:r>
-    </w:p>
-    <w:p>
-      <w:r>
-        <w:t xml:space="preserve">    LAT </w:t>
-      </w:r>
-      <w:proofErr w:type="gramStart"/>
-      <w:r>
-        <w:t>DECIMAL(</w:t>
-      </w:r>
-      <w:proofErr w:type="gramEnd"/>
-      <w:r>
-        <w:t>10, 8),</w:t>
-      </w:r>
-    </w:p>
-    <w:p>
-      <w:r>
-        <w:t xml:space="preserve">    LON </w:t>
-      </w:r>
-      <w:proofErr w:type="gramStart"/>
-      <w:r>
-        <w:t>DECIMAL(</w:t>
-      </w:r>
-      <w:proofErr w:type="gramEnd"/>
-      <w:r>
-        <w:t>11, 8),</w:t>
-      </w:r>
-    </w:p>
-    <w:p>
-      <w:r>
-        <w:t xml:space="preserve">    PRIMARY KEY (Cliente)</w:t>
-      </w:r>
-    </w:p>
-    <w:p>
-      <w:r>
-        <w:t>);</w:t>
+        <w:t xml:space="preserve"> da tabela Rota, que pode ser usada para importação no Power BI:</w:t>
       </w:r>
     </w:p>
     <w:p>
@@ -1807,419 +1432,13 @@
       </w:r>
       <w:proofErr w:type="spellStart"/>
       <w:r>
-        <w:t>view</w:t>
-      </w:r>
-      <w:proofErr w:type="spellEnd"/>
-      <w:r>
-        <w:t xml:space="preserve">, chamada </w:t>
-      </w:r>
-      <w:proofErr w:type="spellStart"/>
-      <w:r>
-        <w:t>View_Cliente</w:t>
-      </w:r>
-      <w:proofErr w:type="spellEnd"/>
-      <w:r>
-        <w:t xml:space="preserve">, exibe todas as colunas da tabela Cliente. Após criar essa </w:t>
-      </w:r>
-      <w:proofErr w:type="spellStart"/>
-      <w:r>
-        <w:t>view</w:t>
-      </w:r>
-      <w:proofErr w:type="spellEnd"/>
-      <w:r>
-        <w:t xml:space="preserve"> no MySQL, você poderá conectá-la diretamente ao Power BI usando o conector MySQL.</w:t>
-      </w:r>
-    </w:p>
-    <w:p/>
-    <w:p>
-      <w:r>
-        <w:t>Para importar no Power BI:</w:t>
-      </w:r>
-    </w:p>
-    <w:p>
-      <w:r>
-        <w:t>No Power BI, vá em Obter Dados.</w:t>
-      </w:r>
-    </w:p>
-    <w:p>
-      <w:r>
-        <w:t>Selecione MySQL como a fonte de dados.</w:t>
-      </w:r>
-    </w:p>
-    <w:p>
-      <w:r>
-        <w:t>Conecte-se ao seu banco de dados MySQL.</w:t>
-      </w:r>
-    </w:p>
-    <w:p>
-      <w:r>
-        <w:t xml:space="preserve">Selecione a </w:t>
-      </w:r>
-      <w:proofErr w:type="spellStart"/>
-      <w:r>
-        <w:t>view</w:t>
-      </w:r>
-      <w:proofErr w:type="spellEnd"/>
-      <w:r>
-        <w:t xml:space="preserve"> </w:t>
-      </w:r>
-      <w:proofErr w:type="spellStart"/>
-      <w:r>
-        <w:t>View_Cliente</w:t>
-      </w:r>
-      <w:proofErr w:type="spellEnd"/>
-      <w:r>
-        <w:t xml:space="preserve"> para importar os dados.</w:t>
-      </w:r>
-    </w:p>
-    <w:p>
-      <w:r>
-        <w:t xml:space="preserve">Essa </w:t>
-      </w:r>
-      <w:proofErr w:type="spellStart"/>
-      <w:r>
-        <w:t>View_Fabrica</w:t>
-      </w:r>
-      <w:proofErr w:type="spellEnd"/>
-      <w:r>
-        <w:t xml:space="preserve"> exibirá todos os dados relevantes da </w:t>
-      </w:r>
-      <w:proofErr w:type="gramStart"/>
-      <w:r>
-        <w:t>tabela Fabrica</w:t>
-      </w:r>
-      <w:proofErr w:type="gramEnd"/>
-      <w:r>
-        <w:t>, facilitando a conexão com o Power BI.</w:t>
-      </w:r>
-    </w:p>
-    <w:p/>
-    <w:p>
-      <w:r>
-        <w:t>Para importar no Power BI:</w:t>
-      </w:r>
-    </w:p>
-    <w:p/>
-    <w:p>
-      <w:r>
-        <w:t>Se precisar de mais ajustes ou tiver dúvidas, estou à disposição!</w:t>
-      </w:r>
-    </w:p>
-    <w:p>
-      <w:r>
-        <w:t xml:space="preserve">CREATE VIEW </w:t>
-      </w:r>
-      <w:proofErr w:type="spellStart"/>
-      <w:r>
-        <w:t>View</w:t>
-      </w:r>
-      <w:proofErr w:type="gramStart"/>
-      <w:r>
-        <w:t>_Fabrica</w:t>
-      </w:r>
-      <w:proofErr w:type="spellEnd"/>
-      <w:proofErr w:type="gramEnd"/>
-      <w:r>
-        <w:t xml:space="preserve"> AS</w:t>
-      </w:r>
-    </w:p>
-    <w:p>
-      <w:r>
-        <w:t xml:space="preserve">SELECT </w:t>
-      </w:r>
-    </w:p>
-    <w:p>
-      <w:r>
-        <w:t xml:space="preserve">    Fabrica,</w:t>
-      </w:r>
-    </w:p>
-    <w:p>
-      <w:r>
-        <w:t xml:space="preserve">    NO_MUN,</w:t>
-      </w:r>
-    </w:p>
-    <w:p>
-      <w:r>
-        <w:t xml:space="preserve">    NO_MUN_MIN,</w:t>
-      </w:r>
-    </w:p>
-    <w:p>
-      <w:r>
-        <w:t xml:space="preserve">    SG_UF,</w:t>
-      </w:r>
-    </w:p>
-    <w:p>
-      <w:r>
-        <w:t xml:space="preserve">    LAT,</w:t>
-      </w:r>
-    </w:p>
-    <w:p>
-      <w:r>
-        <w:t xml:space="preserve">    LONGITUDE</w:t>
-      </w:r>
-    </w:p>
-    <w:p>
-      <w:r>
-        <w:lastRenderedPageBreak/>
-        <w:t>FROM Fabrica;</w:t>
-      </w:r>
-    </w:p>
-    <w:p>
-      <w:r>
-        <w:t xml:space="preserve">CREATE VIEW </w:t>
-      </w:r>
-      <w:proofErr w:type="spellStart"/>
-      <w:r>
         <w:t>View_Rota</w:t>
       </w:r>
       <w:proofErr w:type="spellEnd"/>
       <w:r>
-        <w:t xml:space="preserve"> AS</w:t>
-      </w:r>
-    </w:p>
-    <w:p>
-      <w:r>
-        <w:t xml:space="preserve">SELECT </w:t>
-      </w:r>
-    </w:p>
-    <w:p>
-      <w:r>
-        <w:t xml:space="preserve">    </w:t>
-      </w:r>
-      <w:proofErr w:type="spellStart"/>
-      <w:r>
-        <w:t>Dt_Pedido</w:t>
-      </w:r>
-      <w:proofErr w:type="spellEnd"/>
-      <w:r>
-        <w:t>,</w:t>
-      </w:r>
-    </w:p>
-    <w:p>
-      <w:r>
-        <w:t xml:space="preserve">    </w:t>
-      </w:r>
-      <w:proofErr w:type="spellStart"/>
-      <w:r>
-        <w:t>Dt_Emissao</w:t>
-      </w:r>
-      <w:proofErr w:type="spellEnd"/>
-      <w:r>
-        <w:t>,</w:t>
-      </w:r>
-    </w:p>
-    <w:p>
-      <w:r>
-        <w:t xml:space="preserve">    </w:t>
-      </w:r>
-      <w:proofErr w:type="spellStart"/>
-      <w:r>
-        <w:t>Dt_Entrega</w:t>
-      </w:r>
-      <w:proofErr w:type="spellEnd"/>
-      <w:r>
-        <w:t>,</w:t>
-      </w:r>
-    </w:p>
-    <w:p>
-      <w:r>
-        <w:t xml:space="preserve">    </w:t>
-      </w:r>
-      <w:proofErr w:type="spellStart"/>
-      <w:r>
-        <w:t>Mes_Base</w:t>
-      </w:r>
-      <w:proofErr w:type="spellEnd"/>
-      <w:r>
-        <w:t>,</w:t>
-      </w:r>
-    </w:p>
-    <w:p>
-      <w:r>
-        <w:t xml:space="preserve">    </w:t>
-      </w:r>
-      <w:proofErr w:type="spellStart"/>
-      <w:r>
-        <w:t>Ano_Exec</w:t>
-      </w:r>
-      <w:proofErr w:type="spellEnd"/>
-      <w:r>
-        <w:t>,</w:t>
-      </w:r>
-    </w:p>
-    <w:p>
-      <w:r>
-        <w:t xml:space="preserve">    </w:t>
-      </w:r>
-      <w:proofErr w:type="spellStart"/>
-      <w:r>
-        <w:t>CO_Fabrica</w:t>
-      </w:r>
-      <w:proofErr w:type="spellEnd"/>
-      <w:r>
-        <w:t>,</w:t>
-      </w:r>
-    </w:p>
-    <w:p>
-      <w:r>
-        <w:t xml:space="preserve">    </w:t>
-      </w:r>
-      <w:proofErr w:type="spellStart"/>
-      <w:r>
-        <w:t>CO_Cliente</w:t>
-      </w:r>
-      <w:proofErr w:type="spellEnd"/>
-      <w:r>
-        <w:t>,</w:t>
-      </w:r>
-    </w:p>
-    <w:p>
-      <w:r>
-        <w:t xml:space="preserve">    </w:t>
-      </w:r>
-      <w:proofErr w:type="spellStart"/>
-      <w:r>
-        <w:t>Incoterm</w:t>
-      </w:r>
-      <w:proofErr w:type="spellEnd"/>
-      <w:r>
-        <w:t>,</w:t>
-      </w:r>
-    </w:p>
-    <w:p>
-      <w:r>
-        <w:t xml:space="preserve">    Veiculo,</w:t>
-      </w:r>
-    </w:p>
-    <w:p>
-      <w:r>
-        <w:t xml:space="preserve">    </w:t>
-      </w:r>
-      <w:proofErr w:type="spellStart"/>
-      <w:r>
-        <w:t>Qtd_pallets</w:t>
-      </w:r>
-      <w:proofErr w:type="spellEnd"/>
-      <w:r>
-        <w:t>,</w:t>
-      </w:r>
-    </w:p>
-    <w:p>
-      <w:r>
-        <w:t xml:space="preserve">    </w:t>
-      </w:r>
-      <w:proofErr w:type="spellStart"/>
-      <w:r>
-        <w:t>Qtd_Transp</w:t>
-      </w:r>
-      <w:proofErr w:type="spellEnd"/>
-      <w:r>
-        <w:t>,</w:t>
-      </w:r>
-    </w:p>
-    <w:p>
-      <w:r>
-        <w:t xml:space="preserve">    Moeda,</w:t>
-      </w:r>
-    </w:p>
-    <w:p>
-      <w:r>
-        <w:t xml:space="preserve">    </w:t>
-      </w:r>
-      <w:proofErr w:type="spellStart"/>
-      <w:r>
-        <w:t>Vlr_Frete</w:t>
-      </w:r>
-      <w:proofErr w:type="spellEnd"/>
-    </w:p>
-    <w:p>
-      <w:proofErr w:type="gramStart"/>
-      <w:r>
-        <w:t>FROM Rota</w:t>
-      </w:r>
-      <w:proofErr w:type="gramEnd"/>
-      <w:r>
-        <w:t>;</w:t>
-      </w:r>
-    </w:p>
-    <w:p>
-      <w:r>
-        <w:t xml:space="preserve"> </w:t>
-      </w:r>
-      <w:r>
-        <w:t>Este é o</w:t>
-      </w:r>
-      <w:r>
-        <w:t xml:space="preserve"> comando SQL para criar uma </w:t>
-      </w:r>
-      <w:proofErr w:type="spellStart"/>
-      <w:r>
-        <w:t>view</w:t>
-      </w:r>
-      <w:proofErr w:type="spellEnd"/>
-      <w:r>
-        <w:t xml:space="preserve"> da tabela Rota, que pode ser usada para importação no Power BI:</w:t>
-      </w:r>
-    </w:p>
-    <w:p>
-      <w:r>
-        <w:t xml:space="preserve">Essa </w:t>
-      </w:r>
-      <w:proofErr w:type="spellStart"/>
-      <w:r>
-        <w:t>View_Rota</w:t>
-      </w:r>
-      <w:proofErr w:type="spellEnd"/>
-      <w:r>
         <w:t xml:space="preserve"> inclui todos os dados da tabela Rota, sem alterações, para facilitar a importação e análise no Power BI.</w:t>
       </w:r>
     </w:p>
-    <w:p/>
-    <w:p>
-      <w:r>
-        <w:t>Importação no Power BI:</w:t>
-      </w:r>
-    </w:p>
-    <w:p>
-      <w:r>
-        <w:t xml:space="preserve">Você pode seguir o mesmo processo usado para as outras </w:t>
-      </w:r>
-      <w:proofErr w:type="spellStart"/>
-      <w:r>
-        <w:t>views</w:t>
-      </w:r>
-      <w:proofErr w:type="spellEnd"/>
-      <w:r>
-        <w:t xml:space="preserve"> (</w:t>
-      </w:r>
-      <w:proofErr w:type="spellStart"/>
-      <w:r>
-        <w:t>View_Cliente</w:t>
-      </w:r>
-      <w:proofErr w:type="spellEnd"/>
-      <w:r>
-        <w:t xml:space="preserve"> e </w:t>
-      </w:r>
-      <w:proofErr w:type="spellStart"/>
-      <w:r>
-        <w:t>View_Fabrica</w:t>
-      </w:r>
-      <w:proofErr w:type="spellEnd"/>
-      <w:r>
-        <w:t xml:space="preserve">) para importar a </w:t>
-      </w:r>
-      <w:proofErr w:type="spellStart"/>
-      <w:r>
-        <w:t>View_Rota</w:t>
-      </w:r>
-      <w:proofErr w:type="spellEnd"/>
-      <w:r>
-        <w:t>.</w:t>
-      </w:r>
-    </w:p>
-    <w:p/>
-    <w:p/>
-    <w:p/>
     <w:p>
       <w:pPr>
         <w:spacing w:before="240"/>
@@ -2241,6 +1460,16 @@
       <w:r>
         <w:t>Criar uma tabela dinâmica funcional que exiba detalhes sobre as rotas efetuadas pelas fabricas, utilizando o SQL para isso com a função CREATE TABLE, e exibir o resultado desta tabela para o contratante afim de receber seu feedback do nosso trabalho até então.</w:t>
       </w:r>
+    </w:p>
+    <w:p>
+      <w:pPr>
+        <w:ind w:left="0" w:firstLine="0"/>
+      </w:pPr>
+    </w:p>
+    <w:p>
+      <w:pPr>
+        <w:ind w:left="0" w:firstLine="0"/>
+      </w:pPr>
     </w:p>
     <w:p>
       <w:pPr>
@@ -2255,8 +1484,50 @@
         <w:t>Referências</w:t>
       </w:r>
     </w:p>
-    <w:p>
+    <w:p/>
+    <w:p>
+      <w:pPr>
+        <w:jc w:val="left"/>
+      </w:pPr>
       <w:hyperlink r:id="rId14" w:history="1">
+        <w:r>
+          <w:rPr>
+            <w:rStyle w:val="Hyperlink"/>
+          </w:rPr>
+          <w:t>https://youtube.com/playlist?list=PLpdAy0tYrnKwgyv8Rc867jA_huQfcpF29&amp;si=IT_      Mva45y5b-7i8d</w:t>
+        </w:r>
+      </w:hyperlink>
+    </w:p>
+    <w:p/>
+    <w:p>
+      <w:hyperlink r:id="rId15" w:history="1">
+        <w:r>
+          <w:rPr>
+            <w:rStyle w:val="Hyperlink"/>
+          </w:rPr>
+          <w:t>https://youtu.be/4p7axLXXBGU</w:t>
+        </w:r>
+      </w:hyperlink>
+    </w:p>
+    <w:p/>
+    <w:p>
+      <w:hyperlink r:id="rId16" w:history="1">
+        <w:r>
+          <w:rPr>
+            <w:rStyle w:val="Hyperlink"/>
+          </w:rPr>
+          <w:t>https://youtu.be/HDQH5btd80E</w:t>
+        </w:r>
+      </w:hyperlink>
+    </w:p>
+    <w:p/>
+    <w:p>
+      <w:pPr>
+        <w:rPr>
+          <w:rStyle w:val="Hyperlink"/>
+        </w:rPr>
+      </w:pPr>
+      <w:hyperlink r:id="rId17" w:history="1">
         <w:r>
           <w:rPr>
             <w:rStyle w:val="Hyperlink"/>
@@ -2266,9 +1537,11 @@
       </w:hyperlink>
     </w:p>
     <w:p/>
+    <w:p/>
+    <w:p/>
     <w:sectPr>
-      <w:headerReference w:type="default" r:id="rId15"/>
-      <w:headerReference w:type="first" r:id="rId16"/>
+      <w:headerReference w:type="default" r:id="rId18"/>
+      <w:headerReference w:type="first" r:id="rId19"/>
       <w:type w:val="continuous"/>
       <w:pgSz w:w="11907" w:h="16840" w:code="9"/>
       <w:pgMar w:top="1701" w:right="1134" w:bottom="1134" w:left="1701" w:header="110" w:footer="1134" w:gutter="0"/>
@@ -2430,7 +1703,7 @@
         <v:path o:extrusionok="f" gradientshapeok="t" o:connecttype="rect"/>
         <o:lock v:ext="edit" aspectratio="t"/>
       </v:shapetype>
-      <v:shape id="_x0000_i1032" type="#_x0000_t75" style="width:3in;height:3in" o:bullet="t">
+      <v:shape id="_x0000_i1029" type="#_x0000_t75" style="width:3in;height:3in" o:bullet="t">
         <v:imagedata r:id="rId1" o:title=""/>
       </v:shape>
     </w:pict>
@@ -6554,7 +5827,7 @@
 </file>
 
 <file path=customXml/itemProps1.xml><?xml version="1.0" encoding="utf-8"?>
-<ds:datastoreItem xmlns:ds="http://schemas.openxmlformats.org/officeDocument/2006/customXml" ds:itemID="{D20CE77D-645E-4417-8E43-F1DD39811996}">
+<ds:datastoreItem xmlns:ds="http://schemas.openxmlformats.org/officeDocument/2006/customXml" ds:itemID="{F0458DBE-104B-46AA-8703-50AACD3209A1}">
   <ds:schemaRefs>
     <ds:schemaRef ds:uri="http://schemas.openxmlformats.org/officeDocument/2006/bibliography"/>
   </ds:schemaRefs>

--- a/Relatorio Sprint 1 KND.docx
+++ b/Relatorio Sprint 1 KND.docx
@@ -1275,196 +1275,188 @@
       <w:r>
         <w:t>:</w:t>
       </w:r>
+    </w:p>
+    <w:p>
+      <w:pPr>
+        <w:jc w:val="left"/>
+      </w:pPr>
+      <w:r>
+        <w:t xml:space="preserve">SQL para criar uma </w:t>
+      </w:r>
+      <w:proofErr w:type="spellStart"/>
+      <w:r>
+        <w:t>view</w:t>
+      </w:r>
+      <w:proofErr w:type="spellEnd"/>
+      <w:r>
+        <w:t xml:space="preserve"> da tabela Fabrica, de forma que possa ser usada para importar dados para o Power BI:</w:t>
+      </w:r>
+    </w:p>
+    <w:p>
+      <w:pPr>
+        <w:jc w:val="left"/>
+      </w:pPr>
+      <w:r>
+        <w:t xml:space="preserve">Essa </w:t>
+      </w:r>
+      <w:proofErr w:type="spellStart"/>
+      <w:r>
+        <w:t>view</w:t>
+      </w:r>
+      <w:proofErr w:type="spellEnd"/>
+      <w:r>
+        <w:t xml:space="preserve">, chamada </w:t>
+      </w:r>
+      <w:proofErr w:type="spellStart"/>
+      <w:r>
+        <w:t>View_Cliente</w:t>
+      </w:r>
+      <w:proofErr w:type="spellEnd"/>
+      <w:r>
+        <w:t xml:space="preserve">, exibe todas as colunas da tabela Cliente. Após criar essa </w:t>
+      </w:r>
+      <w:proofErr w:type="spellStart"/>
+      <w:r>
+        <w:t>view</w:t>
+      </w:r>
+      <w:proofErr w:type="spellEnd"/>
+      <w:r>
+        <w:t xml:space="preserve"> no MySQL, você poderá conectá-la diretamente ao Power BI usando o conector MySQL.</w:t>
+      </w:r>
+    </w:p>
+    <w:p>
+      <w:pPr>
+        <w:jc w:val="left"/>
+      </w:pPr>
+    </w:p>
+    <w:p>
+      <w:pPr>
+        <w:jc w:val="left"/>
+      </w:pPr>
+      <w:r>
+        <w:t>Para importar no Power BI:</w:t>
+      </w:r>
+    </w:p>
+    <w:p>
+      <w:pPr>
+        <w:jc w:val="left"/>
+      </w:pPr>
+      <w:r>
+        <w:t>No Power BI, vá em Obter Dados.</w:t>
+      </w:r>
+    </w:p>
+    <w:p>
+      <w:pPr>
+        <w:jc w:val="left"/>
+      </w:pPr>
+      <w:r>
+        <w:t>Selecione MySQL como a fonte de dados.</w:t>
+      </w:r>
+    </w:p>
+    <w:p>
+      <w:pPr>
+        <w:jc w:val="left"/>
+      </w:pPr>
+      <w:r>
+        <w:t>Conecte-se ao seu banco de dados MySQL.</w:t>
+      </w:r>
+    </w:p>
+    <w:p>
+      <w:pPr>
+        <w:jc w:val="left"/>
+      </w:pPr>
+      <w:r>
+        <w:t xml:space="preserve">Selecione a </w:t>
+      </w:r>
+      <w:proofErr w:type="spellStart"/>
+      <w:r>
+        <w:t>view</w:t>
+      </w:r>
+      <w:proofErr w:type="spellEnd"/>
+      <w:r>
+        <w:t xml:space="preserve"> </w:t>
+      </w:r>
+      <w:proofErr w:type="spellStart"/>
+      <w:r>
+        <w:t>View_Cliente</w:t>
+      </w:r>
+      <w:proofErr w:type="spellEnd"/>
+      <w:r>
+        <w:t xml:space="preserve"> para importar os dados.</w:t>
+      </w:r>
+    </w:p>
+    <w:p>
+      <w:r>
+        <w:lastRenderedPageBreak/>
+        <w:t xml:space="preserve">Essa </w:t>
+      </w:r>
+      <w:proofErr w:type="spellStart"/>
+      <w:r>
+        <w:t>View_Fabrica</w:t>
+      </w:r>
+      <w:proofErr w:type="spellEnd"/>
+      <w:r>
+        <w:t xml:space="preserve"> exibirá todos os dados relevantes da </w:t>
+      </w:r>
+      <w:proofErr w:type="gramStart"/>
+      <w:r>
+        <w:t>tabela Fabrica</w:t>
+      </w:r>
+      <w:proofErr w:type="gramEnd"/>
+      <w:r>
+        <w:t>, facilitando a conexão com o Power BI.</w:t>
+      </w:r>
+    </w:p>
+    <w:p/>
+    <w:p>
+      <w:r>
+        <w:t>Este é o</w:t>
+      </w:r>
+      <w:r>
+        <w:t xml:space="preserve"> comando SQL para criar uma </w:t>
+      </w:r>
+      <w:proofErr w:type="spellStart"/>
+      <w:r>
+        <w:t>view</w:t>
+      </w:r>
+      <w:proofErr w:type="spellEnd"/>
+      <w:r>
+        <w:t xml:space="preserve"> da tabela Rota, que pode ser usada para importação no Power BI:</w:t>
+      </w:r>
+    </w:p>
+    <w:p>
+      <w:r>
+        <w:t xml:space="preserve">Essa </w:t>
+      </w:r>
+      <w:proofErr w:type="spellStart"/>
+      <w:r>
+        <w:t>View_Rota</w:t>
+      </w:r>
+      <w:proofErr w:type="spellEnd"/>
+      <w:r>
+        <w:t xml:space="preserve"> inclui todos os dados da tabela Rota, sem alterações, para facilitar a importação e análise no Power BI.</w:t>
+      </w:r>
+    </w:p>
+    <w:p>
+      <w:pPr>
+        <w:spacing w:before="240"/>
+        <w:ind w:left="0" w:firstLine="0"/>
+      </w:pPr>
+    </w:p>
+    <w:p>
+      <w:pPr>
+        <w:pStyle w:val="Ttulo1"/>
+      </w:pPr>
+      <w:r>
+        <w:t>Resultados esperados</w:t>
+      </w:r>
+    </w:p>
+    <w:p>
+      <w:r>
+        <w:t>Entregar uma tabela dinâmica completamente funcional, detalhada e otimizada para funcionar com simplicidade em qualquer dispositivo, exibindo todos os detalhes exigidos e com outros complementares, afim de exibir as rotas para serem usadas como material de estudo para melhorar a eficiência das mesmas.</w:t>
+      </w:r>
       <w:bookmarkStart w:id="4" w:name="_GoBack"/>
       <w:bookmarkEnd w:id="4"/>
-    </w:p>
-    <w:p>
-      <w:pPr>
-        <w:jc w:val="left"/>
-      </w:pPr>
-      <w:r>
-        <w:t xml:space="preserve">SQL para criar uma </w:t>
-      </w:r>
-      <w:proofErr w:type="spellStart"/>
-      <w:r>
-        <w:t>view</w:t>
-      </w:r>
-      <w:proofErr w:type="spellEnd"/>
-      <w:r>
-        <w:t xml:space="preserve"> da tabela Fabrica, de forma que possa ser usada para importar dados para o Power BI:</w:t>
-      </w:r>
-    </w:p>
-    <w:p>
-      <w:pPr>
-        <w:jc w:val="left"/>
-      </w:pPr>
-      <w:r>
-        <w:t xml:space="preserve">Essa </w:t>
-      </w:r>
-      <w:proofErr w:type="spellStart"/>
-      <w:r>
-        <w:t>view</w:t>
-      </w:r>
-      <w:proofErr w:type="spellEnd"/>
-      <w:r>
-        <w:t xml:space="preserve">, chamada </w:t>
-      </w:r>
-      <w:proofErr w:type="spellStart"/>
-      <w:r>
-        <w:t>View_Cliente</w:t>
-      </w:r>
-      <w:proofErr w:type="spellEnd"/>
-      <w:r>
-        <w:t xml:space="preserve">, exibe todas as colunas da tabela Cliente. Após criar essa </w:t>
-      </w:r>
-      <w:proofErr w:type="spellStart"/>
-      <w:r>
-        <w:t>view</w:t>
-      </w:r>
-      <w:proofErr w:type="spellEnd"/>
-      <w:r>
-        <w:t xml:space="preserve"> no MySQL, você poderá conectá-la diretamente ao Power BI usando o conector MySQL.</w:t>
-      </w:r>
-    </w:p>
-    <w:p>
-      <w:pPr>
-        <w:jc w:val="left"/>
-      </w:pPr>
-    </w:p>
-    <w:p>
-      <w:pPr>
-        <w:jc w:val="left"/>
-      </w:pPr>
-      <w:r>
-        <w:t>Para importar no Power BI:</w:t>
-      </w:r>
-    </w:p>
-    <w:p>
-      <w:pPr>
-        <w:jc w:val="left"/>
-      </w:pPr>
-      <w:r>
-        <w:t>No Power BI, vá em Obter Dados.</w:t>
-      </w:r>
-    </w:p>
-    <w:p>
-      <w:pPr>
-        <w:jc w:val="left"/>
-      </w:pPr>
-      <w:r>
-        <w:t>Selecione MySQL como a fonte de dados.</w:t>
-      </w:r>
-    </w:p>
-    <w:p>
-      <w:pPr>
-        <w:jc w:val="left"/>
-      </w:pPr>
-      <w:r>
-        <w:t>Conecte-se ao seu banco de dados MySQL.</w:t>
-      </w:r>
-    </w:p>
-    <w:p>
-      <w:pPr>
-        <w:jc w:val="left"/>
-      </w:pPr>
-      <w:r>
-        <w:t xml:space="preserve">Selecione a </w:t>
-      </w:r>
-      <w:proofErr w:type="spellStart"/>
-      <w:r>
-        <w:t>view</w:t>
-      </w:r>
-      <w:proofErr w:type="spellEnd"/>
-      <w:r>
-        <w:t xml:space="preserve"> </w:t>
-      </w:r>
-      <w:proofErr w:type="spellStart"/>
-      <w:r>
-        <w:t>View_Cliente</w:t>
-      </w:r>
-      <w:proofErr w:type="spellEnd"/>
-      <w:r>
-        <w:t xml:space="preserve"> para importar os dados.</w:t>
-      </w:r>
-    </w:p>
-    <w:p>
-      <w:r>
-        <w:lastRenderedPageBreak/>
-        <w:t xml:space="preserve">Essa </w:t>
-      </w:r>
-      <w:proofErr w:type="spellStart"/>
-      <w:r>
-        <w:t>View_Fabrica</w:t>
-      </w:r>
-      <w:proofErr w:type="spellEnd"/>
-      <w:r>
-        <w:t xml:space="preserve"> exibirá todos os dados relevantes da </w:t>
-      </w:r>
-      <w:proofErr w:type="gramStart"/>
-      <w:r>
-        <w:t>tabela Fabrica</w:t>
-      </w:r>
-      <w:proofErr w:type="gramEnd"/>
-      <w:r>
-        <w:t>, facilitando a conexão com o Power BI.</w:t>
-      </w:r>
-    </w:p>
-    <w:p/>
-    <w:p>
-      <w:r>
-        <w:t>Este é o</w:t>
-      </w:r>
-      <w:r>
-        <w:t xml:space="preserve"> comando SQL para criar uma </w:t>
-      </w:r>
-      <w:proofErr w:type="spellStart"/>
-      <w:r>
-        <w:t>view</w:t>
-      </w:r>
-      <w:proofErr w:type="spellEnd"/>
-      <w:r>
-        <w:t xml:space="preserve"> da tabela Rota, que pode ser usada para importação no Power BI:</w:t>
-      </w:r>
-    </w:p>
-    <w:p>
-      <w:r>
-        <w:t xml:space="preserve">Essa </w:t>
-      </w:r>
-      <w:proofErr w:type="spellStart"/>
-      <w:r>
-        <w:t>View_Rota</w:t>
-      </w:r>
-      <w:proofErr w:type="spellEnd"/>
-      <w:r>
-        <w:t xml:space="preserve"> inclui todos os dados da tabela Rota, sem alterações, para facilitar a importação e análise no Power BI.</w:t>
-      </w:r>
-    </w:p>
-    <w:p>
-      <w:pPr>
-        <w:spacing w:before="240"/>
-        <w:ind w:left="0" w:firstLine="0"/>
-      </w:pPr>
-    </w:p>
-    <w:p>
-      <w:pPr>
-        <w:pStyle w:val="Ttulo1"/>
-      </w:pPr>
-      <w:r>
-        <w:t>Resultados esperados</w:t>
-      </w:r>
-    </w:p>
-    <w:p>
-      <w:pPr>
-        <w:ind w:left="0" w:firstLine="0"/>
-      </w:pPr>
-      <w:r>
-        <w:t>Criar uma tabela dinâmica funcional que exiba detalhes sobre as rotas efetuadas pelas fabricas, utilizando o SQL para isso com a função CREATE TABLE, e exibir o resultado desta tabela para o contratante afim de receber seu feedback do nosso trabalho até então.</w:t>
-      </w:r>
-    </w:p>
-    <w:p>
-      <w:pPr>
-        <w:ind w:left="0" w:firstLine="0"/>
-      </w:pPr>
     </w:p>
     <w:p>
       <w:pPr>
@@ -5827,7 +5819,7 @@
 </file>
 
 <file path=customXml/itemProps1.xml><?xml version="1.0" encoding="utf-8"?>
-<ds:datastoreItem xmlns:ds="http://schemas.openxmlformats.org/officeDocument/2006/customXml" ds:itemID="{F0458DBE-104B-46AA-8703-50AACD3209A1}">
+<ds:datastoreItem xmlns:ds="http://schemas.openxmlformats.org/officeDocument/2006/customXml" ds:itemID="{617BAFCC-FB28-4DD4-AF0A-C1DE9EE9EEE3}">
   <ds:schemaRefs>
     <ds:schemaRef ds:uri="http://schemas.openxmlformats.org/officeDocument/2006/bibliography"/>
   </ds:schemaRefs>
